--- a/MS1/workinprogress/Nutzungskontext.docx
+++ b/MS1/workinprogress/Nutzungskontext.docx
@@ -9,332 +9,353 @@
     </w:p>
     <w:p/>
     <w:p>
-      <w:pPr>
-        <w:pStyle w:val="Listenabsatz"/>
-        <w:numPr>
-          <w:ilvl w:val="0"/>
-          <w:numId w:val="1"/>
-        </w:numPr>
-      </w:pPr>
-      <w:r>
-        <w:t>Wird nochmal präzise formuliert</w:t>
-      </w:r>
-    </w:p>
-    <w:p>
-      <w:r>
-        <w:br w:type="page"/>
-      </w:r>
-    </w:p>
-    <w:p/>
-    <w:p>
-      <w:r>
-        <w:t>Benutzer:</w:t>
-      </w:r>
-    </w:p>
-    <w:p/>
-    <w:p>
-      <w:r>
-        <w:t xml:space="preserve">Privatpersonen – Zoohandlungen, Fachgeschäfte mit Bezug zu Aquarien... </w:t>
-      </w:r>
-      <w:proofErr w:type="spellStart"/>
-      <w:r>
-        <w:t>evtl</w:t>
-      </w:r>
-      <w:proofErr w:type="spellEnd"/>
-      <w:r>
-        <w:t xml:space="preserve"> Zoos oder Unternehmen, welche sich auf Aquarien spezialisiert haben, letzteres eher weniger</w:t>
-      </w:r>
-    </w:p>
-    <w:p/>
-    <w:p>
-      <w:r>
-        <w:t>Aufgaben:</w:t>
-      </w:r>
-    </w:p>
-    <w:p/>
-    <w:p>
-      <w:r>
-        <w:t xml:space="preserve">Privatpersonen – Aquarium pflegen, sich daran erfreuen, guten Eindruck auf andere, Spaß damit haben </w:t>
-      </w:r>
-    </w:p>
-    <w:p/>
-    <w:p>
-      <w:pPr>
-        <w:pStyle w:val="Listenabsatz"/>
-        <w:numPr>
-          <w:ilvl w:val="0"/>
-          <w:numId w:val="1"/>
-        </w:numPr>
-      </w:pPr>
-      <w:r>
-        <w:t>Wasserwechsel</w:t>
-      </w:r>
-    </w:p>
-    <w:p>
-      <w:pPr>
-        <w:pStyle w:val="Listenabsatz"/>
-        <w:numPr>
-          <w:ilvl w:val="0"/>
-          <w:numId w:val="1"/>
-        </w:numPr>
-      </w:pPr>
-      <w:r>
-        <w:t>Fische kaufen</w:t>
-      </w:r>
-    </w:p>
-    <w:p>
-      <w:pPr>
-        <w:pStyle w:val="Listenabsatz"/>
-        <w:numPr>
-          <w:ilvl w:val="0"/>
-          <w:numId w:val="1"/>
-        </w:numPr>
-      </w:pPr>
-      <w:r>
-        <w:t>Pflanzen kaufen</w:t>
-      </w:r>
-    </w:p>
-    <w:p>
-      <w:pPr>
-        <w:pStyle w:val="Listenabsatz"/>
-        <w:numPr>
-          <w:ilvl w:val="0"/>
-          <w:numId w:val="1"/>
-        </w:numPr>
-      </w:pPr>
-      <w:r>
-        <w:t xml:space="preserve">Aquarium </w:t>
-      </w:r>
-      <w:proofErr w:type="spellStart"/>
-      <w:r>
-        <w:t>sauberhalten</w:t>
-      </w:r>
-      <w:proofErr w:type="spellEnd"/>
-    </w:p>
-    <w:p>
-      <w:pPr>
-        <w:pStyle w:val="Listenabsatz"/>
-        <w:numPr>
-          <w:ilvl w:val="0"/>
-          <w:numId w:val="1"/>
-        </w:numPr>
-      </w:pPr>
-      <w:r>
-        <w:t>Richtig düngen</w:t>
-      </w:r>
-    </w:p>
-    <w:p>
-      <w:pPr>
-        <w:pStyle w:val="Listenabsatz"/>
-        <w:numPr>
-          <w:ilvl w:val="0"/>
-          <w:numId w:val="1"/>
-        </w:numPr>
-      </w:pPr>
-      <w:r>
-        <w:t>Angenehme Umgebung für Fische und Pflanzen schaffen</w:t>
-      </w:r>
-    </w:p>
-    <w:p>
-      <w:pPr>
-        <w:pStyle w:val="Listenabsatz"/>
-        <w:numPr>
-          <w:ilvl w:val="0"/>
-          <w:numId w:val="1"/>
-        </w:numPr>
-      </w:pPr>
-      <w:r>
-        <w:t>Aquarium säubern</w:t>
-      </w:r>
-    </w:p>
-    <w:p>
-      <w:pPr>
-        <w:pStyle w:val="Listenabsatz"/>
-        <w:numPr>
-          <w:ilvl w:val="0"/>
-          <w:numId w:val="1"/>
-        </w:numPr>
-      </w:pPr>
-      <w:r>
-        <w:t>Nährwerte dokumentieren</w:t>
-      </w:r>
-    </w:p>
-    <w:p/>
-    <w:p>
-      <w:r>
-        <w:t xml:space="preserve">Zoohandlungen </w:t>
-      </w:r>
-      <w:r>
-        <w:t>–Kunden glücklich machen, richtige Pflanzen und Fische empfehlen, Unterstützung in Form von richtigen Umgebungsbedingungen, den Kunden unterstützen, Geld verdienen</w:t>
-      </w:r>
-    </w:p>
-    <w:p/>
-    <w:p>
-      <w:pPr>
-        <w:pStyle w:val="Listenabsatz"/>
-        <w:numPr>
-          <w:ilvl w:val="0"/>
-          <w:numId w:val="1"/>
-        </w:numPr>
-      </w:pPr>
-      <w:r>
-        <w:t>Wasseranalyse</w:t>
-      </w:r>
-    </w:p>
-    <w:p>
-      <w:pPr>
-        <w:pStyle w:val="Listenabsatz"/>
-        <w:numPr>
-          <w:ilvl w:val="0"/>
-          <w:numId w:val="1"/>
-        </w:numPr>
-      </w:pPr>
-      <w:r>
-        <w:t>Düngemittel berechnen</w:t>
-      </w:r>
-    </w:p>
-    <w:p>
-      <w:pPr>
-        <w:pStyle w:val="Listenabsatz"/>
-        <w:numPr>
-          <w:ilvl w:val="0"/>
-          <w:numId w:val="1"/>
-        </w:numPr>
-      </w:pPr>
-      <w:r>
-        <w:t>Gegebenheiten des Aquariums kennen</w:t>
-      </w:r>
-    </w:p>
-    <w:p>
-      <w:pPr>
-        <w:pStyle w:val="Listenabsatz"/>
-        <w:numPr>
-          <w:ilvl w:val="0"/>
-          <w:numId w:val="1"/>
-        </w:numPr>
-      </w:pPr>
-      <w:r>
-        <w:t>Verkaufen</w:t>
-      </w:r>
-    </w:p>
-    <w:p/>
-    <w:p>
-      <w:r>
-        <w:t>Zoos, Aqualandschaften – Kunden ein Erlebnis bieten, Lust auf eigene Aquarien machen</w:t>
-      </w:r>
-    </w:p>
-    <w:p/>
-    <w:p>
-      <w:pPr>
-        <w:pStyle w:val="Listenabsatz"/>
-        <w:numPr>
-          <w:ilvl w:val="0"/>
-          <w:numId w:val="1"/>
-        </w:numPr>
-      </w:pPr>
-      <w:r>
-        <w:t>Wasseranalyse</w:t>
-      </w:r>
-    </w:p>
-    <w:p>
-      <w:pPr>
-        <w:pStyle w:val="Listenabsatz"/>
-        <w:numPr>
-          <w:ilvl w:val="0"/>
-          <w:numId w:val="1"/>
-        </w:numPr>
-      </w:pPr>
-      <w:r>
-        <w:t>Düngemittel für richtige Nährwerte</w:t>
-      </w:r>
-    </w:p>
-    <w:p>
-      <w:pPr>
-        <w:pStyle w:val="Listenabsatz"/>
-        <w:numPr>
-          <w:ilvl w:val="0"/>
-          <w:numId w:val="1"/>
-        </w:numPr>
-      </w:pPr>
-      <w:r>
-        <w:t>Neue Aquarien anlegen</w:t>
-      </w:r>
-    </w:p>
-    <w:p>
-      <w:pPr>
-        <w:pStyle w:val="Listenabsatz"/>
-        <w:numPr>
-          <w:ilvl w:val="0"/>
-          <w:numId w:val="1"/>
-        </w:numPr>
-      </w:pPr>
-      <w:r>
-        <w:t>Besucher evtl. beraten</w:t>
-      </w:r>
-    </w:p>
-    <w:p/>
-    <w:p>
-      <w:r>
-        <w:t>Privatpersonen benutzen einen Computer oder Smartphone</w:t>
-      </w:r>
-    </w:p>
-    <w:p/>
-    <w:p>
-      <w:r>
-        <w:t xml:space="preserve">Zoohandlungen benutzen ein Kunden- &amp; Verwaltungssystem vermehrt mit einem Computer und besitzen Geräte zur Wasseranalyse </w:t>
-      </w:r>
-      <w:proofErr w:type="spellStart"/>
-      <w:r>
-        <w:t>evtl</w:t>
-      </w:r>
-      <w:proofErr w:type="spellEnd"/>
-      <w:r>
-        <w:t xml:space="preserve"> mit einer speziellen Schnittstelle</w:t>
-      </w:r>
-    </w:p>
-    <w:p/>
-    <w:p>
-      <w:r>
-        <w:t xml:space="preserve">Aqualandschaften – Computer oder mobiles Endgerät </w:t>
-      </w:r>
-      <w:r>
-        <w:sym w:font="Wingdings" w:char="F0E0"/>
-      </w:r>
-      <w:r>
-        <w:t xml:space="preserve"> eher Computer</w:t>
-      </w:r>
-    </w:p>
-    <w:p/>
-    <w:p/>
-    <w:p>
-      <w:r>
-        <w:t>Privatpersonen – zu Hause oder in der Zoohandlung – entweder experten oder freunde</w:t>
-      </w:r>
-    </w:p>
-    <w:p>
-      <w:r>
-        <w:t xml:space="preserve">Aqualandschaften, Zoos – im Arbeitsbereich </w:t>
-      </w:r>
-    </w:p>
-    <w:p/>
-    <w:p>
-      <w:r>
-        <w:sym w:font="Wingdings" w:char="F0E0"/>
-      </w:r>
-      <w:r>
-        <w:t xml:space="preserve"> HTA zur Hilfe ziehen</w:t>
-      </w:r>
-      <w:r>
-        <w:t xml:space="preserve"> und </w:t>
-      </w:r>
-      <w:proofErr w:type="spellStart"/>
-      <w:r>
-        <w:t>Require</w:t>
-      </w:r>
+      <w:r>
+        <w:t xml:space="preserve">Der Nutzungskontext umfasst zunächst 3 Benutzergruppen. </w:t>
+      </w:r>
+      <w:r>
+        <w:t xml:space="preserve">Diese sind entweder Besitzer eines eigenen Aquariums oder haben ein starkes Interesse an den Nährwerten der Pflanzen. </w:t>
+      </w:r>
+      <w:r>
+        <w:t>Zum einen sind hier die Privatpersonen, welche das interaktive System in erster Linie zu Hau</w:t>
+      </w:r>
+      <w:r>
+        <w:t>se auf einem beliebigen Endgerät benutzt. Die Privatpersonen tragen den Wasserwechsel ein, den Kauf neuer Fische oder Pflanzen und entnehmen dem System die Menge des hinzuzufügenden Düngemittels. Bei einem Besuch eines Fachmarktes wird das System manchmal auch benutzt, um auf eventuelle Fehler zu reagieren.</w:t>
+      </w:r>
+    </w:p>
+    <w:p>
+      <w:r>
+        <w:t>So wird auch schon die zweite Benutzergruppe, die Fachmärkte für Fisch- und Aquarium Haltung erwähnt. Diese benutzen das System, um nach der Wasseranalyse das richtige Düngemittel für den Kunden zu berechnen. Auf Basis der aktuellen Nährwerte steht immer die empfohlene Neumischung des Düngemittels für den Kunden bei dem Fachmarkt bereit. Da die aktuellen Nährwerte so auch für den Fachmarkt bekannt sind, kann der Verkäufer passende Fische und Pflanzen empfehlen.</w:t>
+      </w:r>
+      <w:r>
+        <w:t xml:space="preserve"> Dieser benutzt das System an einem Computer, welches weiterhin über die Nutzer- und Systemverwaltung verfügt.</w:t>
+      </w:r>
+    </w:p>
+    <w:p>
+      <w:r>
+        <w:t xml:space="preserve">Eine weitere Nutzungsgruppe könnte sich in den </w:t>
+      </w:r>
+      <w:r>
+        <w:t>Fachleuten großer Zoos oder Aquarien für Besucher wiederfinden, welche mit Hilfe des Systems ihre Wasserwerte überwachen können und gerade bei ständig neuen Wassermengen auf die Nährwerte achten müssen. Diese Nutzergruppe wird aber ausgeschlossen, da dies bereits sehr gut zu funktionieren scheint.</w:t>
+      </w:r>
+    </w:p>
+    <w:p/>
+    <w:p>
       <w:bookmarkStart w:id="0" w:name="_GoBack"/>
       <w:bookmarkEnd w:id="0"/>
-      <w:r>
-        <w:t>ments</w:t>
+    </w:p>
+    <w:p>
+      <w:r>
+        <w:t xml:space="preserve"> </w:t>
+      </w:r>
+      <w:r>
+        <w:br w:type="page"/>
+      </w:r>
+    </w:p>
+    <w:p/>
+    <w:p>
+      <w:r>
+        <w:t>Benutzer:</w:t>
+      </w:r>
+    </w:p>
+    <w:p/>
+    <w:p>
+      <w:r>
+        <w:t xml:space="preserve">Privatpersonen – Zoohandlungen, Fachgeschäfte mit Bezug zu Aquarien... </w:t>
+      </w:r>
+      <w:proofErr w:type="spellStart"/>
+      <w:r>
+        <w:t>evtl</w:t>
+      </w:r>
+      <w:proofErr w:type="spellEnd"/>
+      <w:r>
+        <w:t xml:space="preserve"> Zoos oder Unternehmen, welche sich auf Aquarien spezialisiert haben, letzteres eher weniger</w:t>
+      </w:r>
+    </w:p>
+    <w:p/>
+    <w:p>
+      <w:r>
+        <w:t>Aufgaben:</w:t>
+      </w:r>
+    </w:p>
+    <w:p/>
+    <w:p>
+      <w:r>
+        <w:t xml:space="preserve">Privatpersonen – Aquarium pflegen, sich daran erfreuen, guten Eindruck auf andere, Spaß damit haben </w:t>
+      </w:r>
+    </w:p>
+    <w:p/>
+    <w:p>
+      <w:pPr>
+        <w:pStyle w:val="Listenabsatz"/>
+        <w:numPr>
+          <w:ilvl w:val="0"/>
+          <w:numId w:val="1"/>
+        </w:numPr>
+      </w:pPr>
+      <w:r>
+        <w:t>Wasserwechsel</w:t>
+      </w:r>
+    </w:p>
+    <w:p>
+      <w:pPr>
+        <w:pStyle w:val="Listenabsatz"/>
+        <w:numPr>
+          <w:ilvl w:val="0"/>
+          <w:numId w:val="1"/>
+        </w:numPr>
+      </w:pPr>
+      <w:r>
+        <w:t>Fische kaufen</w:t>
+      </w:r>
+    </w:p>
+    <w:p>
+      <w:pPr>
+        <w:pStyle w:val="Listenabsatz"/>
+        <w:numPr>
+          <w:ilvl w:val="0"/>
+          <w:numId w:val="1"/>
+        </w:numPr>
+      </w:pPr>
+      <w:r>
+        <w:t>Pflanzen kaufen</w:t>
+      </w:r>
+    </w:p>
+    <w:p>
+      <w:pPr>
+        <w:pStyle w:val="Listenabsatz"/>
+        <w:numPr>
+          <w:ilvl w:val="0"/>
+          <w:numId w:val="1"/>
+        </w:numPr>
+      </w:pPr>
+      <w:r>
+        <w:t xml:space="preserve">Aquarium </w:t>
+      </w:r>
+      <w:proofErr w:type="spellStart"/>
+      <w:r>
+        <w:t>sauberhalten</w:t>
+      </w:r>
+      <w:proofErr w:type="spellEnd"/>
+    </w:p>
+    <w:p>
+      <w:pPr>
+        <w:pStyle w:val="Listenabsatz"/>
+        <w:numPr>
+          <w:ilvl w:val="0"/>
+          <w:numId w:val="1"/>
+        </w:numPr>
+      </w:pPr>
+      <w:r>
+        <w:t>Richtig düngen</w:t>
+      </w:r>
+    </w:p>
+    <w:p>
+      <w:pPr>
+        <w:pStyle w:val="Listenabsatz"/>
+        <w:numPr>
+          <w:ilvl w:val="0"/>
+          <w:numId w:val="1"/>
+        </w:numPr>
+      </w:pPr>
+      <w:r>
+        <w:t>Angenehme Umgebung für Fische und Pflanzen schaffen</w:t>
+      </w:r>
+    </w:p>
+    <w:p>
+      <w:pPr>
+        <w:pStyle w:val="Listenabsatz"/>
+        <w:numPr>
+          <w:ilvl w:val="0"/>
+          <w:numId w:val="1"/>
+        </w:numPr>
+      </w:pPr>
+      <w:r>
+        <w:t>Aquarium säubern</w:t>
+      </w:r>
+    </w:p>
+    <w:p>
+      <w:pPr>
+        <w:pStyle w:val="Listenabsatz"/>
+        <w:numPr>
+          <w:ilvl w:val="0"/>
+          <w:numId w:val="1"/>
+        </w:numPr>
+      </w:pPr>
+      <w:r>
+        <w:t>Nährwerte dokumentieren</w:t>
+      </w:r>
+    </w:p>
+    <w:p/>
+    <w:p>
+      <w:r>
+        <w:t xml:space="preserve">Zoohandlungen </w:t>
+      </w:r>
+      <w:r>
+        <w:t>–Kunden glücklich machen, richtige Pflanzen und Fische empfehlen, Unterstützung in Form von richtigen Umgebungsbedingungen, den Kunden unterstützen, Geld verdienen</w:t>
+      </w:r>
+    </w:p>
+    <w:p/>
+    <w:p>
+      <w:pPr>
+        <w:pStyle w:val="Listenabsatz"/>
+        <w:numPr>
+          <w:ilvl w:val="0"/>
+          <w:numId w:val="1"/>
+        </w:numPr>
+      </w:pPr>
+      <w:r>
+        <w:t>Wasseranalyse</w:t>
+      </w:r>
+    </w:p>
+    <w:p>
+      <w:pPr>
+        <w:pStyle w:val="Listenabsatz"/>
+        <w:numPr>
+          <w:ilvl w:val="0"/>
+          <w:numId w:val="1"/>
+        </w:numPr>
+      </w:pPr>
+      <w:r>
+        <w:t>Düngemittel berechnen</w:t>
+      </w:r>
+    </w:p>
+    <w:p>
+      <w:pPr>
+        <w:pStyle w:val="Listenabsatz"/>
+        <w:numPr>
+          <w:ilvl w:val="0"/>
+          <w:numId w:val="1"/>
+        </w:numPr>
+      </w:pPr>
+      <w:r>
+        <w:t>Gegebenheiten des Aquariums kennen</w:t>
+      </w:r>
+    </w:p>
+    <w:p>
+      <w:pPr>
+        <w:pStyle w:val="Listenabsatz"/>
+        <w:numPr>
+          <w:ilvl w:val="0"/>
+          <w:numId w:val="1"/>
+        </w:numPr>
+      </w:pPr>
+      <w:r>
+        <w:t>Verkaufen</w:t>
+      </w:r>
+    </w:p>
+    <w:p/>
+    <w:p>
+      <w:r>
+        <w:t>Zoos, Aqualandschaften – Kunden ein Erlebnis bieten, Lust auf eigene Aquarien machen</w:t>
+      </w:r>
+    </w:p>
+    <w:p/>
+    <w:p>
+      <w:pPr>
+        <w:pStyle w:val="Listenabsatz"/>
+        <w:numPr>
+          <w:ilvl w:val="0"/>
+          <w:numId w:val="1"/>
+        </w:numPr>
+      </w:pPr>
+      <w:r>
+        <w:t>Wasseranalyse</w:t>
+      </w:r>
+    </w:p>
+    <w:p>
+      <w:pPr>
+        <w:pStyle w:val="Listenabsatz"/>
+        <w:numPr>
+          <w:ilvl w:val="0"/>
+          <w:numId w:val="1"/>
+        </w:numPr>
+      </w:pPr>
+      <w:r>
+        <w:t>Düngemittel für richtige Nährwerte</w:t>
+      </w:r>
+    </w:p>
+    <w:p>
+      <w:pPr>
+        <w:pStyle w:val="Listenabsatz"/>
+        <w:numPr>
+          <w:ilvl w:val="0"/>
+          <w:numId w:val="1"/>
+        </w:numPr>
+      </w:pPr>
+      <w:r>
+        <w:t>Neue Aquarien anlegen</w:t>
+      </w:r>
+    </w:p>
+    <w:p>
+      <w:pPr>
+        <w:pStyle w:val="Listenabsatz"/>
+        <w:numPr>
+          <w:ilvl w:val="0"/>
+          <w:numId w:val="1"/>
+        </w:numPr>
+      </w:pPr>
+      <w:r>
+        <w:t>Besucher evtl. beraten</w:t>
+      </w:r>
+    </w:p>
+    <w:p/>
+    <w:p>
+      <w:r>
+        <w:t>Privatpersonen benutzen einen Computer oder Smartphone</w:t>
+      </w:r>
+    </w:p>
+    <w:p/>
+    <w:p>
+      <w:r>
+        <w:t xml:space="preserve">Zoohandlungen benutzen ein Kunden- &amp; Verwaltungssystem vermehrt mit einem Computer und besitzen Geräte zur Wasseranalyse </w:t>
+      </w:r>
+      <w:proofErr w:type="spellStart"/>
+      <w:r>
+        <w:t>evtl</w:t>
+      </w:r>
+      <w:proofErr w:type="spellEnd"/>
+      <w:r>
+        <w:t xml:space="preserve"> mit einer speziellen Schnittstelle</w:t>
+      </w:r>
+    </w:p>
+    <w:p/>
+    <w:p>
+      <w:r>
+        <w:t xml:space="preserve">Aqualandschaften – Computer oder mobiles Endgerät </w:t>
+      </w:r>
+      <w:r>
+        <w:sym w:font="Wingdings" w:char="F0E0"/>
+      </w:r>
+      <w:r>
+        <w:t xml:space="preserve"> eher Computer</w:t>
+      </w:r>
+    </w:p>
+    <w:p/>
+    <w:p/>
+    <w:p>
+      <w:r>
+        <w:t>Privatpersonen – zu Hause oder in der Zoohandlung – entweder experten oder freunde</w:t>
+      </w:r>
+    </w:p>
+    <w:p>
+      <w:r>
+        <w:t xml:space="preserve">Aqualandschaften, Zoos – im Arbeitsbereich </w:t>
+      </w:r>
+    </w:p>
+    <w:p/>
+    <w:p>
+      <w:r>
+        <w:sym w:font="Wingdings" w:char="F0E0"/>
+      </w:r>
+      <w:r>
+        <w:t xml:space="preserve"> HTA zur Hilfe ziehen</w:t>
+      </w:r>
+      <w:r>
+        <w:t xml:space="preserve"> und </w:t>
+      </w:r>
+      <w:proofErr w:type="spellStart"/>
+      <w:r>
+        <w:t>Requirements</w:t>
       </w:r>
       <w:proofErr w:type="spellEnd"/>
       <w:r>

--- a/MS1/workinprogress/Nutzungskontext.docx
+++ b/MS1/workinprogress/Nutzungskontext.docx
@@ -13,13 +13,34 @@
         <w:t xml:space="preserve">Der Nutzungskontext umfasst zunächst 3 Benutzergruppen. </w:t>
       </w:r>
       <w:r>
-        <w:t xml:space="preserve">Diese sind entweder Besitzer eines eigenen Aquariums oder haben ein starkes Interesse an den Nährwerten der Pflanzen. </w:t>
+        <w:t>Diese sind entweder Besitzer eines eigenen Aq</w:t>
+      </w:r>
+      <w:r>
+        <w:t xml:space="preserve">uariums, unterstützen die Besitzer dieser Aquarien in ihrem Hobby oder sind Besitzer von Großaquarien. </w:t>
       </w:r>
       <w:r>
         <w:t>Zum einen sind hier die Privatpersonen, welche das interaktive System in erster Linie zu Hau</w:t>
       </w:r>
       <w:r>
-        <w:t>se auf einem beliebigen Endgerät benutzt. Die Privatpersonen tragen den Wasserwechsel ein, den Kauf neuer Fische oder Pflanzen und entnehmen dem System die Menge des hinzuzufügenden Düngemittels. Bei einem Besuch eines Fachmarktes wird das System manchmal auch benutzt, um auf eventuelle Fehler zu reagieren.</w:t>
+        <w:t>se auf e</w:t>
+      </w:r>
+      <w:r>
+        <w:t>inem beliebigen Endgerät benutzen, das wird hauptsächlich das Smartphone als täglicher Gebrauchsgegenstand sein</w:t>
+      </w:r>
+      <w:r>
+        <w:t xml:space="preserve">. Die Privatpersonen tragen den Wasserwechsel ein, </w:t>
+      </w:r>
+      <w:r>
+        <w:t>kaufen neue</w:t>
+      </w:r>
+      <w:r>
+        <w:t xml:space="preserve"> Fische oder Pflanzen und entnehmen dem System die Menge des hinzuzufügenden Düngemittels. Bei einem Besuch eines Fachmarktes wird das System manchmal auch benutzt, um auf eventuelle </w:t>
+      </w:r>
+      <w:r>
+        <w:t>Probleme im Aquarium</w:t>
+      </w:r>
+      <w:r>
+        <w:t xml:space="preserve"> zu reagieren.</w:t>
       </w:r>
     </w:p>
     <w:p>
@@ -27,22 +48,24 @@
         <w:t>So wird auch schon die zweite Benutzergruppe, die Fachmärkte für Fisch- und Aquarium Haltung erwähnt. Diese benutzen das System, um nach der Wasseranalyse das richtige Düngemittel für den Kunden zu berechnen. Auf Basis der aktuellen Nährwerte steht immer die empfohlene Neumischung des Düngemittels für den Kunden bei dem Fachmarkt bereit. Da die aktuellen Nährwerte so auch für den Fachmarkt bekannt sind, kann der Verkäufer passende Fische und Pflanzen empfehlen.</w:t>
       </w:r>
       <w:r>
-        <w:t xml:space="preserve"> Dieser benutzt das System an einem Computer, welches weiterhin über die Nutzer- und Systemverwaltung verfügt.</w:t>
-      </w:r>
-    </w:p>
-    <w:p>
-      <w:r>
-        <w:t xml:space="preserve">Eine weitere Nutzungsgruppe könnte sich in den </w:t>
-      </w:r>
-      <w:r>
-        <w:t>Fachleuten großer Zoos oder Aquarien für Besucher wiederfinden, welche mit Hilfe des Systems ihre Wasserwerte überwachen können und gerade bei ständig neuen Wassermengen auf die Nährwerte achten müssen. Diese Nutzergruppe wird aber ausgeschlossen, da dies bereits sehr gut zu funktionieren scheint.</w:t>
-      </w:r>
-    </w:p>
-    <w:p/>
-    <w:p>
+        <w:t xml:space="preserve"> Dieser benutzt das Syst</w:t>
+      </w:r>
       <w:bookmarkStart w:id="0" w:name="_GoBack"/>
       <w:bookmarkEnd w:id="0"/>
-    </w:p>
+      <w:r>
+        <w:t>em an einem Computer, welches weiterhin über die Nutzer- und Systemverwaltung verfügt.</w:t>
+      </w:r>
+    </w:p>
+    <w:p>
+      <w:r>
+        <w:t xml:space="preserve">Eine weitere Nutzungsgruppe könnte sich in den </w:t>
+      </w:r>
+      <w:r>
+        <w:t>Fachleuten großer Zoos oder Aquarien für Besucher wiederfinden, welche mit Hilfe des Systems ihre Wasserwerte überwachen können und gerade bei ständig neuen Wassermengen auf die Nährwerte achten müssen. Diese Nutzergruppe wird aber ausgeschlossen, da dies bereits sehr gut zu funktionieren scheint.</w:t>
+      </w:r>
+    </w:p>
+    <w:p/>
+    <w:p/>
     <w:p>
       <w:r>
         <w:t xml:space="preserve"> </w:t>
@@ -60,15 +83,7 @@
     <w:p/>
     <w:p>
       <w:r>
-        <w:t xml:space="preserve">Privatpersonen – Zoohandlungen, Fachgeschäfte mit Bezug zu Aquarien... </w:t>
-      </w:r>
-      <w:proofErr w:type="spellStart"/>
-      <w:r>
-        <w:t>evtl</w:t>
-      </w:r>
-      <w:proofErr w:type="spellEnd"/>
-      <w:r>
-        <w:t xml:space="preserve"> Zoos oder Unternehmen, welche sich auf Aquarien spezialisiert haben, letzteres eher weniger</w:t>
+        <w:t>Privatpersonen – Zoohandlungen, Fachgeschäfte mit Bezug zu Aquarien... evtl Zoos oder Unternehmen, welche sich auf Aquarien spezialisiert haben, letzteres eher weniger</w:t>
       </w:r>
     </w:p>
     <w:p/>
@@ -129,13 +144,8 @@
         </w:numPr>
       </w:pPr>
       <w:r>
-        <w:t xml:space="preserve">Aquarium </w:t>
-      </w:r>
-      <w:proofErr w:type="spellStart"/>
-      <w:r>
-        <w:t>sauberhalten</w:t>
-      </w:r>
-      <w:proofErr w:type="spellEnd"/>
+        <w:t>Aquarium sauberhalten</w:t>
+      </w:r>
     </w:p>
     <w:p>
       <w:pPr>
@@ -307,15 +317,7 @@
     <w:p/>
     <w:p>
       <w:r>
-        <w:t xml:space="preserve">Zoohandlungen benutzen ein Kunden- &amp; Verwaltungssystem vermehrt mit einem Computer und besitzen Geräte zur Wasseranalyse </w:t>
-      </w:r>
-      <w:proofErr w:type="spellStart"/>
-      <w:r>
-        <w:t>evtl</w:t>
-      </w:r>
-      <w:proofErr w:type="spellEnd"/>
-      <w:r>
-        <w:t xml:space="preserve"> mit einer speziellen Schnittstelle</w:t>
+        <w:t>Zoohandlungen benutzen ein Kunden- &amp; Verwaltungssystem vermehrt mit einem Computer und besitzen Geräte zur Wasseranalyse evtl mit einer speziellen Schnittstelle</w:t>
       </w:r>
     </w:p>
     <w:p/>
@@ -351,15 +353,7 @@
         <w:t xml:space="preserve"> HTA zur Hilfe ziehen</w:t>
       </w:r>
       <w:r>
-        <w:t xml:space="preserve"> und </w:t>
-      </w:r>
-      <w:proofErr w:type="spellStart"/>
-      <w:r>
-        <w:t>Requirements</w:t>
-      </w:r>
-      <w:proofErr w:type="spellEnd"/>
-      <w:r>
-        <w:t xml:space="preserve"> nochmal genau anschauen</w:t>
+        <w:t xml:space="preserve"> und Requirements nochmal genau anschauen</w:t>
       </w:r>
     </w:p>
     <w:sectPr>
